--- a/三泰/三泰申请材料/申请材料汇编封面及目录.docx
+++ b/三泰/三泰申请材料/申请材料汇编封面及目录.docx
@@ -219,76 +219,60 @@
           <w:sz w:val="36"/>
           <w:szCs w:val="36"/>
         </w:rPr>
-        <w:t>上饶市</w:t>
+        <w:t>上饶上建同泰混凝土有限公司</w:t>
       </w:r>
+    </w:p>
+    <w:p>
+      <w:pPr>
+        <w:jc w:val="center"/>
+        <w:rPr>
+          <w:rFonts w:ascii="楷体_GB2312" w:eastAsia="楷体_GB2312" w:hAnsiTheme="minorEastAsia"/>
+          <w:sz w:val="44"/>
+          <w:szCs w:val="44"/>
+        </w:rPr>
+      </w:pPr>
       <w:r>
         <w:rPr>
           <w:rFonts w:ascii="楷体_GB2312" w:eastAsia="楷体_GB2312" w:hAnsiTheme="minorEastAsia" w:hint="eastAsia"/>
           <w:sz w:val="36"/>
           <w:szCs w:val="36"/>
         </w:rPr>
-        <w:t>威皓光学仪器</w:t>
+        <w:t>二零二一</w:t>
+      </w:r>
+      <w:r>
+        <w:rPr>
+          <w:rFonts w:ascii="楷体_GB2312" w:eastAsia="楷体_GB2312" w:hAnsiTheme="minorEastAsia" w:hint="eastAsia"/>
+          <w:sz w:val="36"/>
+          <w:szCs w:val="36"/>
+        </w:rPr>
+        <w:t>年</w:t>
+      </w:r>
+      <w:r>
+        <w:rPr>
+          <w:rFonts w:ascii="楷体_GB2312" w:eastAsia="楷体_GB2312" w:hAnsiTheme="minorEastAsia" w:hint="eastAsia"/>
+          <w:sz w:val="36"/>
+          <w:szCs w:val="36"/>
+        </w:rPr>
+        <w:t>六</w:t>
+      </w:r>
+      <w:r>
+        <w:rPr>
+          <w:rFonts w:ascii="楷体_GB2312" w:eastAsia="楷体_GB2312" w:hAnsiTheme="minorEastAsia" w:hint="eastAsia"/>
+          <w:sz w:val="36"/>
+          <w:szCs w:val="36"/>
+        </w:rPr>
+        <w:t>月</w:t>
+      </w:r>
+      <w:r>
+        <w:rPr>
+          <w:rFonts w:ascii="楷体_GB2312" w:eastAsia="楷体_GB2312" w:hAnsiTheme="minorEastAsia" w:hint="eastAsia"/>
+          <w:sz w:val="36"/>
+          <w:szCs w:val="36"/>
+        </w:rPr>
+        <w:t>八</w:t>
       </w:r>
       <w:bookmarkStart w:id="0" w:name="_GoBack"/>
       <w:bookmarkEnd w:id="0"/>
-      <w:r>
-        <w:rPr>
-          <w:rFonts w:ascii="楷体_GB2312" w:eastAsia="楷体_GB2312" w:hAnsiTheme="minorEastAsia" w:hint="eastAsia"/>
-          <w:sz w:val="36"/>
-          <w:szCs w:val="36"/>
-        </w:rPr>
-        <w:t>有限公司</w:t>
-      </w:r>
-    </w:p>
-    <w:p>
-      <w:pPr>
-        <w:jc w:val="center"/>
-        <w:rPr>
-          <w:rFonts w:ascii="楷体_GB2312" w:eastAsia="楷体_GB2312" w:hAnsiTheme="minorEastAsia"/>
-          <w:sz w:val="44"/>
-          <w:szCs w:val="44"/>
-        </w:rPr>
-      </w:pPr>
-      <w:r>
-        <w:rPr>
-          <w:rFonts w:ascii="楷体_GB2312" w:eastAsia="楷体_GB2312" w:hAnsiTheme="minorEastAsia" w:hint="eastAsia"/>
-          <w:sz w:val="36"/>
-          <w:szCs w:val="36"/>
-        </w:rPr>
-        <w:t>二零二一</w:t>
-      </w:r>
-      <w:r>
-        <w:rPr>
-          <w:rFonts w:ascii="楷体_GB2312" w:eastAsia="楷体_GB2312" w:hAnsiTheme="minorEastAsia" w:hint="eastAsia"/>
-          <w:sz w:val="36"/>
-          <w:szCs w:val="36"/>
-        </w:rPr>
-        <w:t>年</w:t>
-      </w:r>
-      <w:r>
-        <w:rPr>
-          <w:rFonts w:ascii="楷体_GB2312" w:eastAsia="楷体_GB2312" w:hAnsiTheme="minorEastAsia" w:hint="eastAsia"/>
-          <w:sz w:val="36"/>
-          <w:szCs w:val="36"/>
-        </w:rPr>
-        <w:t>五</w:t>
-      </w:r>
-      <w:r>
-        <w:rPr>
-          <w:rFonts w:ascii="楷体_GB2312" w:eastAsia="楷体_GB2312" w:hAnsiTheme="minorEastAsia" w:hint="eastAsia"/>
-          <w:sz w:val="36"/>
-          <w:szCs w:val="36"/>
-        </w:rPr>
-        <w:t>月</w:t>
-      </w:r>
-      <w:r>
-        <w:rPr>
-          <w:rFonts w:ascii="楷体_GB2312" w:eastAsia="楷体_GB2312" w:hAnsiTheme="minorEastAsia" w:hint="eastAsia"/>
-          <w:sz w:val="36"/>
-          <w:szCs w:val="36"/>
-        </w:rPr>
-        <w:t>二十</w:t>
-      </w:r>
       <w:r>
         <w:rPr>
           <w:rFonts w:ascii="楷体_GB2312" w:eastAsia="楷体_GB2312" w:hAnsiTheme="minorEastAsia" w:hint="eastAsia"/>

--- a/三泰/三泰申请材料/申请材料汇编封面及目录.docx
+++ b/三泰/三泰申请材料/申请材料汇编封面及目录.docx
@@ -271,8 +271,6 @@
         </w:rPr>
         <w:t>八</w:t>
       </w:r>
-      <w:bookmarkStart w:id="0" w:name="_GoBack"/>
-      <w:bookmarkEnd w:id="0"/>
       <w:r>
         <w:rPr>
           <w:rFonts w:ascii="楷体_GB2312" w:eastAsia="楷体_GB2312" w:hAnsiTheme="minorEastAsia" w:hint="eastAsia"/>
@@ -711,7 +709,7 @@
                 <w:sz w:val="28"/>
                 <w:szCs w:val="28"/>
               </w:rPr>
-              <w:t>1</w:t>
+              <w:t>3</w:t>
             </w:r>
           </w:p>
         </w:tc>
@@ -785,7 +783,7 @@
                 <w:sz w:val="28"/>
                 <w:szCs w:val="28"/>
               </w:rPr>
-              <w:t>7</w:t>
+              <w:t>6</w:t>
             </w:r>
           </w:p>
         </w:tc>
@@ -867,7 +865,7 @@
                 <w:sz w:val="28"/>
                 <w:szCs w:val="28"/>
               </w:rPr>
-              <w:t>9</w:t>
+              <w:t>8</w:t>
             </w:r>
           </w:p>
         </w:tc>
@@ -1385,7 +1383,7 @@
                 <w:sz w:val="28"/>
                 <w:szCs w:val="28"/>
               </w:rPr>
-              <w:t>3</w:t>
+              <w:t>4</w:t>
             </w:r>
           </w:p>
         </w:tc>
@@ -1487,7 +1485,15 @@
                 <w:sz w:val="28"/>
                 <w:szCs w:val="28"/>
               </w:rPr>
-              <w:t>15</w:t>
+              <w:t>1</w:t>
+            </w:r>
+            <w:r>
+              <w:rPr>
+                <w:rFonts w:asciiTheme="minorEastAsia" w:hAnsiTheme="minorEastAsia"/>
+                <w:sz w:val="28"/>
+                <w:szCs w:val="28"/>
+              </w:rPr>
+              <w:t>5</w:t>
             </w:r>
           </w:p>
         </w:tc>
@@ -1510,7 +1516,7 @@
                 <w:sz w:val="28"/>
                 <w:szCs w:val="28"/>
               </w:rPr>
-              <w:t>企业防雷装置检测检验报告</w:t>
+              <w:t>特种作业人员管理台账及特种作业证复印件</w:t>
             </w:r>
           </w:p>
         </w:tc>
@@ -1530,14 +1536,6 @@
             <w:r>
               <w:rPr>
                 <w:rFonts w:asciiTheme="minorEastAsia" w:hAnsiTheme="minorEastAsia" w:hint="eastAsia"/>
-                <w:sz w:val="28"/>
-                <w:szCs w:val="28"/>
-              </w:rPr>
-              <w:t>1</w:t>
-            </w:r>
-            <w:r>
-              <w:rPr>
-                <w:rFonts w:asciiTheme="minorEastAsia" w:hAnsiTheme="minorEastAsia"/>
                 <w:sz w:val="28"/>
                 <w:szCs w:val="28"/>
               </w:rPr>
@@ -1569,7 +1567,15 @@
                 <w:sz w:val="28"/>
                 <w:szCs w:val="28"/>
               </w:rPr>
-              <w:t>16</w:t>
+              <w:t>1</w:t>
+            </w:r>
+            <w:r>
+              <w:rPr>
+                <w:rFonts w:asciiTheme="minorEastAsia" w:hAnsiTheme="minorEastAsia"/>
+                <w:sz w:val="28"/>
+                <w:szCs w:val="28"/>
+              </w:rPr>
+              <w:t>6</w:t>
             </w:r>
           </w:p>
         </w:tc>
@@ -1592,7 +1598,7 @@
                 <w:sz w:val="28"/>
                 <w:szCs w:val="28"/>
               </w:rPr>
-              <w:t>特种作业人员管理台账及特种作业证复印件</w:t>
+              <w:t>企业与评审单位签订的评审合同</w:t>
             </w:r>
           </w:p>
         </w:tc>
@@ -1643,7 +1649,15 @@
                 <w:sz w:val="28"/>
                 <w:szCs w:val="28"/>
               </w:rPr>
-              <w:t>17</w:t>
+              <w:t>1</w:t>
+            </w:r>
+            <w:r>
+              <w:rPr>
+                <w:rFonts w:asciiTheme="minorEastAsia" w:hAnsiTheme="minorEastAsia"/>
+                <w:sz w:val="28"/>
+                <w:szCs w:val="28"/>
+              </w:rPr>
+              <w:t>7</w:t>
             </w:r>
           </w:p>
         </w:tc>
@@ -1666,7 +1680,7 @@
                 <w:sz w:val="28"/>
                 <w:szCs w:val="28"/>
               </w:rPr>
-              <w:t>企业与评审单位签订的评审合同</w:t>
+              <w:t>企业风险管控资料</w:t>
             </w:r>
           </w:p>
         </w:tc>
@@ -1683,6 +1697,14 @@
                 <w:szCs w:val="28"/>
               </w:rPr>
             </w:pPr>
+            <w:r>
+              <w:rPr>
+                <w:rFonts w:asciiTheme="minorEastAsia" w:hAnsiTheme="minorEastAsia" w:hint="eastAsia"/>
+                <w:sz w:val="28"/>
+                <w:szCs w:val="28"/>
+              </w:rPr>
+              <w:t>1</w:t>
+            </w:r>
             <w:r>
               <w:rPr>
                 <w:rFonts w:asciiTheme="minorEastAsia" w:hAnsiTheme="minorEastAsia"/>
@@ -1717,7 +1739,15 @@
                 <w:sz w:val="28"/>
                 <w:szCs w:val="28"/>
               </w:rPr>
-              <w:t>18</w:t>
+              <w:t>1</w:t>
+            </w:r>
+            <w:r>
+              <w:rPr>
+                <w:rFonts w:asciiTheme="minorEastAsia" w:hAnsiTheme="minorEastAsia"/>
+                <w:sz w:val="28"/>
+                <w:szCs w:val="28"/>
+              </w:rPr>
+              <w:t>8</w:t>
             </w:r>
           </w:p>
         </w:tc>
@@ -1740,7 +1770,7 @@
                 <w:sz w:val="28"/>
                 <w:szCs w:val="28"/>
               </w:rPr>
-              <w:t>企业风险管控资料</w:t>
+              <w:t>评审计划书（时间、专家、评审标准）</w:t>
             </w:r>
           </w:p>
         </w:tc>
@@ -1765,80 +1795,8 @@
               </w:rPr>
               <w:t>1</w:t>
             </w:r>
-          </w:p>
-        </w:tc>
-      </w:tr>
-      <w:tr>
-        <w:trPr>
-          <w:jc w:val="center"/>
-        </w:trPr>
-        <w:tc>
-          <w:tcPr>
-            <w:tcW w:w="781" w:type="dxa"/>
-          </w:tcPr>
-          <w:p>
-            <w:pPr>
-              <w:jc w:val="center"/>
-              <w:rPr>
-                <w:rFonts w:asciiTheme="minorEastAsia" w:hAnsiTheme="minorEastAsia"/>
-                <w:sz w:val="28"/>
-                <w:szCs w:val="28"/>
-              </w:rPr>
-            </w:pPr>
-            <w:r>
-              <w:rPr>
-                <w:rFonts w:asciiTheme="minorEastAsia" w:hAnsiTheme="minorEastAsia" w:hint="eastAsia"/>
-                <w:sz w:val="28"/>
-                <w:szCs w:val="28"/>
-              </w:rPr>
-              <w:t>19</w:t>
-            </w:r>
-          </w:p>
-        </w:tc>
-        <w:tc>
-          <w:tcPr>
-            <w:tcW w:w="7471" w:type="dxa"/>
-          </w:tcPr>
-          <w:p>
-            <w:pPr>
-              <w:jc w:val="left"/>
-              <w:rPr>
-                <w:rFonts w:asciiTheme="minorEastAsia" w:hAnsiTheme="minorEastAsia"/>
-                <w:sz w:val="28"/>
-                <w:szCs w:val="28"/>
-              </w:rPr>
-            </w:pPr>
-            <w:r>
-              <w:rPr>
-                <w:rFonts w:asciiTheme="minorEastAsia" w:hAnsiTheme="minorEastAsia" w:hint="eastAsia"/>
-                <w:sz w:val="28"/>
-                <w:szCs w:val="28"/>
-              </w:rPr>
-              <w:t>评审计划书（时间、专家、评审标准）</w:t>
-            </w:r>
-          </w:p>
-        </w:tc>
-        <w:tc>
-          <w:tcPr>
-            <w:tcW w:w="846" w:type="dxa"/>
-          </w:tcPr>
-          <w:p>
-            <w:pPr>
-              <w:jc w:val="center"/>
-              <w:rPr>
-                <w:rFonts w:asciiTheme="minorEastAsia" w:hAnsiTheme="minorEastAsia"/>
-                <w:sz w:val="28"/>
-                <w:szCs w:val="28"/>
-              </w:rPr>
-            </w:pPr>
-            <w:r>
-              <w:rPr>
-                <w:rFonts w:asciiTheme="minorEastAsia" w:hAnsiTheme="minorEastAsia" w:hint="eastAsia"/>
-                <w:sz w:val="28"/>
-                <w:szCs w:val="28"/>
-              </w:rPr>
-              <w:t>1</w:t>
-            </w:r>
+            <w:bookmarkStart w:id="0" w:name="_GoBack"/>
+            <w:bookmarkEnd w:id="0"/>
           </w:p>
         </w:tc>
       </w:tr>

--- a/三泰/三泰申请材料/申请材料汇编封面及目录.docx
+++ b/三泰/三泰申请材料/申请材料汇编封面及目录.docx
@@ -269,8 +269,10 @@
           <w:sz w:val="36"/>
           <w:szCs w:val="36"/>
         </w:rPr>
-        <w:t>八</w:t>
+        <w:t>三十</w:t>
       </w:r>
+      <w:bookmarkStart w:id="0" w:name="_GoBack"/>
+      <w:bookmarkEnd w:id="0"/>
       <w:r>
         <w:rPr>
           <w:rFonts w:ascii="楷体_GB2312" w:eastAsia="楷体_GB2312" w:hAnsiTheme="minorEastAsia" w:hint="eastAsia"/>
@@ -1795,8 +1797,6 @@
               </w:rPr>
               <w:t>1</w:t>
             </w:r>
-            <w:bookmarkStart w:id="0" w:name="_GoBack"/>
-            <w:bookmarkEnd w:id="0"/>
           </w:p>
         </w:tc>
       </w:tr>
